--- a/Backup of coursera description 3.docx
+++ b/Backup of coursera description 3.docx
@@ -967,7 +967,30 @@
                 <w:sz w:val="28"/>
                 <w:szCs w:val="28"/>
               </w:rPr>
-              <w:t>Эконометрика – наука, позволяющая исследовать закономерности в реальных данных. Мы хотим научиться отвечать на два вопроса. Как одна переменная, y, зависит от другой переменной, x? Как спрогнозировать переменную y? Наряду с теоретической основой мы будем работать с реальными данными, используя статистический пакет R.</w:t>
+              <w:t xml:space="preserve">Эконометрика – наука, позволяющая исследовать закономерности в реальных данных. </w:t>
+            </w:r>
+            <w:r>
+              <w:rPr>
+                <w:sz w:val="28"/>
+                <w:szCs w:val="28"/>
+              </w:rPr>
+              <w:t>К концу курса мы</w:t>
+            </w:r>
+            <w:bookmarkStart w:id="0" w:name="_GoBack"/>
+            <w:bookmarkEnd w:id="0"/>
+            <w:r>
+              <w:rPr>
+                <w:sz w:val="28"/>
+                <w:szCs w:val="28"/>
+              </w:rPr>
+              <w:t xml:space="preserve"> научим</w:t>
+            </w:r>
+            <w:r>
+              <w:rPr>
+                <w:sz w:val="28"/>
+                <w:szCs w:val="28"/>
+              </w:rPr>
+              <w:t>ся отвечать на два вопроса. Как одна переменная, y, зависит от другой переменной, x? Как спрогнозировать переменную y? Наряду с теоретической основой мы будем работать с реальными данными, используя статистический пакет R.</w:t>
             </w:r>
           </w:p>
           <w:p>
@@ -1019,7 +1042,6 @@
                 <w:szCs w:val="28"/>
                 <w:highlight w:val="yellow"/>
               </w:rPr>
-              <w:lastRenderedPageBreak/>
               <w:t>Основное описание курса</w:t>
             </w:r>
             <w:r>
@@ -1253,7 +1275,6 @@
                 <w:color w:val="404040" w:themeColor="text1" w:themeTint="BF"/>
                 <w:lang w:val="en-US"/>
               </w:rPr>
-              <w:lastRenderedPageBreak/>
               <w:t xml:space="preserve">Week Two: Chant, the popular classical recording asks us to reflect on the scholarly study of music we cherish, authenticity, commodifying the sacred, and juxtaposing familiarity with difference. </w:t>
             </w:r>
           </w:p>
@@ -1298,7 +1319,6 @@
                 <w:sz w:val="28"/>
                 <w:szCs w:val="28"/>
               </w:rPr>
-              <w:lastRenderedPageBreak/>
               <w:t xml:space="preserve">Неделя 1: </w:t>
             </w:r>
             <w:r>
@@ -1320,15 +1340,7 @@
                 <w:sz w:val="28"/>
                 <w:szCs w:val="28"/>
               </w:rPr>
-              <w:t xml:space="preserve">Установка пакетов. Чтение данных. Описательные статистики. </w:t>
-            </w:r>
-            <w:r>
-              <w:rPr>
-                <w:sz w:val="28"/>
-                <w:szCs w:val="28"/>
-              </w:rPr>
-              <w:lastRenderedPageBreak/>
-              <w:t>Простейшие графики.</w:t>
+              <w:t>Установка пакетов. Чтение данных. Описательные статистики. Простейшие графики.</w:t>
             </w:r>
           </w:p>
           <w:p>
@@ -1560,7 +1572,6 @@
                 <w:sz w:val="28"/>
                 <w:szCs w:val="28"/>
               </w:rPr>
-              <w:lastRenderedPageBreak/>
               <w:t>Ridge-регрессия. Метод эластичной сети. Выбросы. Метод главных компонент.</w:t>
             </w:r>
           </w:p>
@@ -1765,15 +1776,7 @@
                 <w:sz w:val="28"/>
                 <w:szCs w:val="28"/>
               </w:rPr>
-              <w:t xml:space="preserve">Панельные данные. Сквозная регрессия. Регрессия с фиксированными эффектами. Регрессия со случайными эффектами. Индивидуальные эффекты. Двусторонние эффекты. </w:t>
-            </w:r>
-            <w:r>
-              <w:rPr>
-                <w:sz w:val="28"/>
-                <w:szCs w:val="28"/>
-              </w:rPr>
-              <w:lastRenderedPageBreak/>
-              <w:t xml:space="preserve">Тест Хаусмана. </w:t>
+              <w:t xml:space="preserve">Панельные данные. Сквозная регрессия. Регрессия с фиксированными эффектами. Регрессия со случайными эффектами. Индивидуальные эффекты. Двусторонние эффекты. Тест Хаусмана. </w:t>
             </w:r>
           </w:p>
           <w:p>
@@ -1842,7 +1845,6 @@
                 <w:sz w:val="28"/>
                 <w:szCs w:val="28"/>
               </w:rPr>
-              <w:lastRenderedPageBreak/>
               <w:t>Формат</w:t>
             </w:r>
             <w:r>
@@ -2264,15 +2266,7 @@
                 <w:sz w:val="28"/>
                 <w:szCs w:val="28"/>
               </w:rPr>
-              <w:t xml:space="preserve">Кабаков Р.И. R в действии. Анализ и </w:t>
-            </w:r>
-            <w:r>
-              <w:rPr>
-                <w:sz w:val="28"/>
-                <w:szCs w:val="28"/>
-              </w:rPr>
-              <w:lastRenderedPageBreak/>
-              <w:t>визуализация данных на языке R </w:t>
+              <w:t>Кабаков Р.И. R в действии. Анализ и визуализация данных на языке R </w:t>
             </w:r>
           </w:p>
         </w:tc>
@@ -2298,7 +2292,6 @@
                 <w:szCs w:val="28"/>
                 <w:lang w:val="en-GB"/>
               </w:rPr>
-              <w:lastRenderedPageBreak/>
               <w:t>FAQ</w:t>
             </w:r>
             <w:r>
@@ -2822,7 +2815,6 @@
                 <w:color w:val="404040" w:themeColor="text1" w:themeTint="BF"/>
                 <w:lang w:val="en-US"/>
               </w:rPr>
-              <w:lastRenderedPageBreak/>
               <w:t>Thank you for signing up for “</w:t>
             </w:r>
             <w:r>
@@ -2921,7 +2913,6 @@
                 <w:szCs w:val="28"/>
                 <w:lang w:val="en-US"/>
               </w:rPr>
-              <w:lastRenderedPageBreak/>
               <w:t>Дорогой студент!</w:t>
             </w:r>
           </w:p>
@@ -2997,16 +2988,7 @@
                 <w:szCs w:val="28"/>
                 <w:lang w:val="en-US"/>
               </w:rPr>
-              <w:t>Перед началом курса Вам будет отправлено ещё одно письмо-</w:t>
-            </w:r>
-            <w:r>
-              <w:rPr>
-                <w:sz w:val="28"/>
-                <w:szCs w:val="28"/>
-                <w:lang w:val="en-US"/>
-              </w:rPr>
-              <w:lastRenderedPageBreak/>
-              <w:t xml:space="preserve">напоминание. </w:t>
+              <w:t xml:space="preserve">Перед началом курса Вам будет отправлено ещё одно письмо-напоминание. </w:t>
             </w:r>
           </w:p>
           <w:p>
@@ -3082,7 +3064,6 @@
                 <w:sz w:val="28"/>
                 <w:szCs w:val="28"/>
               </w:rPr>
-              <w:lastRenderedPageBreak/>
               <w:t>Письмо для учащихся, которое рассылается в день начала курса</w:t>
             </w:r>
             <w:r>
@@ -3298,17 +3279,23 @@
               </w:rPr>
               <w:t>Благодарим за выбор курса “Эконометрика”!</w:t>
             </w:r>
-          </w:p>
-          <w:p>
-            <w:pPr>
-              <w:rPr>
-                <w:sz w:val="28"/>
-                <w:szCs w:val="28"/>
-                <w:lang w:val="en-US"/>
-              </w:rPr>
-            </w:pPr>
-            <w:bookmarkStart w:id="0" w:name="_GoBack"/>
-            <w:bookmarkEnd w:id="0"/>
+            <w:r>
+              <w:rPr>
+                <w:sz w:val="28"/>
+                <w:szCs w:val="28"/>
+                <w:lang w:val="en-US"/>
+              </w:rPr>
+              <w:t xml:space="preserve"> Поздравляем с началом занятий!</w:t>
+            </w:r>
+          </w:p>
+          <w:p>
+            <w:pPr>
+              <w:rPr>
+                <w:sz w:val="28"/>
+                <w:szCs w:val="28"/>
+                <w:lang w:val="en-US"/>
+              </w:rPr>
+            </w:pPr>
             <w:r>
               <w:rPr>
                 <w:sz w:val="28"/>

--- a/Backup of coursera description 3.docx
+++ b/Backup of coursera description 3.docx
@@ -967,14 +967,7 @@
                 <w:sz w:val="28"/>
                 <w:szCs w:val="28"/>
               </w:rPr>
-              <w:t xml:space="preserve">Эконометрика – наука, позволяющая исследовать закономерности в реальных данных. </w:t>
-            </w:r>
-            <w:r>
-              <w:rPr>
-                <w:sz w:val="28"/>
-                <w:szCs w:val="28"/>
-              </w:rPr>
-              <w:t>К концу курса мы</w:t>
+              <w:t>Эконометрика – наука, позволяющая исследовать закономерности в реа</w:t>
             </w:r>
             <w:bookmarkStart w:id="0" w:name="_GoBack"/>
             <w:bookmarkEnd w:id="0"/>
@@ -983,7 +976,14 @@
                 <w:sz w:val="28"/>
                 <w:szCs w:val="28"/>
               </w:rPr>
-              <w:t xml:space="preserve"> научим</w:t>
+              <w:t xml:space="preserve">льных данных. </w:t>
+            </w:r>
+            <w:r>
+              <w:rPr>
+                <w:sz w:val="28"/>
+                <w:szCs w:val="28"/>
+              </w:rPr>
+              <w:t>К концу курса мы научим</w:t>
             </w:r>
             <w:r>
               <w:rPr>
@@ -1013,7 +1013,77 @@
                 <w:sz w:val="28"/>
                 <w:szCs w:val="28"/>
               </w:rPr>
-              <w:t>Econometrics is the science that enables to discover patterns in real data. We are eager to be able to answer two major questions. How can one variable, x, influence another one, y? How can we predict values of y? Together with theoretical basis we will work with real data with the help of statistical package R.</w:t>
+              <w:t>Econometrics is the science that enables to discover</w:t>
+            </w:r>
+            <w:r>
+              <w:rPr>
+                <w:sz w:val="28"/>
+                <w:szCs w:val="28"/>
+              </w:rPr>
+              <w:t xml:space="preserve"> and analyze patterns in</w:t>
+            </w:r>
+            <w:r>
+              <w:rPr>
+                <w:sz w:val="28"/>
+                <w:szCs w:val="28"/>
+              </w:rPr>
+              <w:t xml:space="preserve"> data. </w:t>
+            </w:r>
+            <w:r>
+              <w:rPr>
+                <w:sz w:val="28"/>
+                <w:szCs w:val="28"/>
+              </w:rPr>
+              <w:t xml:space="preserve">At the end of the course we will be </w:t>
+            </w:r>
+            <w:r>
+              <w:rPr>
+                <w:sz w:val="28"/>
+                <w:szCs w:val="28"/>
+              </w:rPr>
+              <w:t xml:space="preserve">able to answer two major questions. How can one variable, x, influence another one, y? How can we predict values of y? </w:t>
+            </w:r>
+            <w:r>
+              <w:rPr>
+                <w:sz w:val="28"/>
+                <w:szCs w:val="28"/>
+              </w:rPr>
+              <w:t>W</w:t>
+            </w:r>
+            <w:r>
+              <w:rPr>
+                <w:sz w:val="28"/>
+                <w:szCs w:val="28"/>
+              </w:rPr>
+              <w:t>e will</w:t>
+            </w:r>
+            <w:r>
+              <w:rPr>
+                <w:sz w:val="28"/>
+                <w:szCs w:val="28"/>
+              </w:rPr>
+              <w:t xml:space="preserve"> not only study theoretical concepts, but</w:t>
+            </w:r>
+            <w:r>
+              <w:rPr>
+                <w:sz w:val="28"/>
+                <w:szCs w:val="28"/>
+              </w:rPr>
+              <w:t xml:space="preserve"> work with real data with the help of statistical package R</w:t>
+            </w:r>
+            <w:r>
+              <w:rPr>
+                <w:sz w:val="28"/>
+                <w:szCs w:val="28"/>
+              </w:rPr>
+              <w:t xml:space="preserve"> as well</w:t>
+            </w:r>
+            <w:r>
+              <w:rPr>
+                <w:sz w:val="28"/>
+                <w:szCs w:val="28"/>
+              </w:rPr>
+              <w:t>.</w:t>
             </w:r>
           </w:p>
         </w:tc>
